--- a/nxc_programs/Basics of NXC.docx
+++ b/nxc_programs/Basics of NXC.docx
@@ -1143,6 +1143,35 @@
         </w:rPr>
         <w:t>);</w:t>
       </w:r>
+      <w:r>
+        <w:rPr>
+          <w:rFonts w:cs="Aharoni"/>
+          <w:sz w:val="32"/>
+          <w:szCs w:val="32"/>
+          <w:lang w:val="en-US"/>
+        </w:rPr>
+        <w:t xml:space="preserve"> then </w:t>
+      </w:r>
+      <w:proofErr w:type="spellStart"/>
+      <w:r>
+        <w:rPr>
+          <w:rFonts w:cs="Aharoni"/>
+          <w:sz w:val="32"/>
+          <w:szCs w:val="32"/>
+          <w:lang w:val="en-US"/>
+        </w:rPr>
+        <w:t>SENSOR_Port</w:t>
+      </w:r>
+      <w:proofErr w:type="spellEnd"/>
+      <w:r>
+        <w:rPr>
+          <w:rFonts w:cs="Aharoni"/>
+          <w:sz w:val="32"/>
+          <w:szCs w:val="32"/>
+          <w:lang w:val="en-US"/>
+        </w:rPr>
+        <w:t xml:space="preserve"> of Sensor</w:t>
+      </w:r>
     </w:p>
     <w:p>
       <w:pPr>
@@ -1187,6 +1216,259 @@
         </w:rPr>
         <w:t>(IN_1,SENSOR_TOUCH);</w:t>
       </w:r>
+      <w:r>
+        <w:rPr>
+          <w:rFonts w:cs="Aharoni"/>
+          <w:sz w:val="32"/>
+          <w:szCs w:val="32"/>
+          <w:lang w:val="en-US"/>
+        </w:rPr>
+        <w:t xml:space="preserve"> </w:t>
+      </w:r>
+    </w:p>
+    <w:p>
+      <w:pPr>
+        <w:pStyle w:val="ListParagraph"/>
+        <w:ind w:left="1440"/>
+        <w:rPr>
+          <w:rFonts w:cs="Aharoni"/>
+          <w:sz w:val="32"/>
+          <w:szCs w:val="32"/>
+          <w:lang w:val="en-US"/>
+        </w:rPr>
+      </w:pPr>
+      <w:proofErr w:type="gramStart"/>
+      <w:r>
+        <w:rPr>
+          <w:rFonts w:cs="Aharoni"/>
+          <w:sz w:val="32"/>
+          <w:szCs w:val="32"/>
+          <w:lang w:val="en-US"/>
+        </w:rPr>
+        <w:t>if</w:t>
+      </w:r>
+      <w:proofErr w:type="gramEnd"/>
+      <w:r>
+        <w:rPr>
+          <w:rFonts w:cs="Aharoni"/>
+          <w:sz w:val="32"/>
+          <w:szCs w:val="32"/>
+          <w:lang w:val="en-US"/>
+        </w:rPr>
+        <w:t xml:space="preserve"> (SENSOR_1 == 1)</w:t>
+      </w:r>
+    </w:p>
+    <w:p>
+      <w:pPr>
+        <w:pStyle w:val="ListParagraph"/>
+        <w:ind w:left="1440"/>
+        <w:rPr>
+          <w:rFonts w:cs="Aharoni"/>
+          <w:sz w:val="32"/>
+          <w:szCs w:val="32"/>
+          <w:lang w:val="en-US"/>
+        </w:rPr>
+      </w:pPr>
+      <w:r>
+        <w:rPr>
+          <w:rFonts w:cs="Aharoni"/>
+          <w:sz w:val="32"/>
+          <w:szCs w:val="32"/>
+          <w:lang w:val="en-US"/>
+        </w:rPr>
+        <w:t xml:space="preserve">    {</w:t>
+      </w:r>
+    </w:p>
+    <w:p>
+      <w:pPr>
+        <w:pStyle w:val="ListParagraph"/>
+        <w:ind w:left="1440"/>
+        <w:rPr>
+          <w:rFonts w:cs="Aharoni"/>
+          <w:sz w:val="32"/>
+          <w:szCs w:val="32"/>
+          <w:lang w:val="en-US"/>
+        </w:rPr>
+      </w:pPr>
+      <w:r>
+        <w:rPr>
+          <w:rFonts w:cs="Aharoni"/>
+          <w:sz w:val="32"/>
+          <w:szCs w:val="32"/>
+          <w:lang w:val="en-US"/>
+        </w:rPr>
+        <w:t xml:space="preserve">      </w:t>
+      </w:r>
+      <w:proofErr w:type="spellStart"/>
+      <w:proofErr w:type="gramStart"/>
+      <w:r>
+        <w:rPr>
+          <w:rFonts w:cs="Aharoni"/>
+          <w:sz w:val="32"/>
+          <w:szCs w:val="32"/>
+          <w:lang w:val="en-US"/>
+        </w:rPr>
+        <w:t>OnRev</w:t>
+      </w:r>
+      <w:proofErr w:type="spellEnd"/>
+      <w:r>
+        <w:rPr>
+          <w:rFonts w:cs="Aharoni"/>
+          <w:sz w:val="32"/>
+          <w:szCs w:val="32"/>
+          <w:lang w:val="en-US"/>
+        </w:rPr>
+        <w:t>(</w:t>
+      </w:r>
+      <w:proofErr w:type="gramEnd"/>
+      <w:r>
+        <w:rPr>
+          <w:rFonts w:cs="Aharoni"/>
+          <w:sz w:val="32"/>
+          <w:szCs w:val="32"/>
+          <w:lang w:val="en-US"/>
+        </w:rPr>
+        <w:t>OUT_BC, 75); Wait(300);</w:t>
+      </w:r>
+    </w:p>
+    <w:p>
+      <w:pPr>
+        <w:pStyle w:val="ListParagraph"/>
+        <w:ind w:left="1440"/>
+        <w:rPr>
+          <w:rFonts w:cs="Aharoni"/>
+          <w:sz w:val="32"/>
+          <w:szCs w:val="32"/>
+          <w:lang w:val="en-US"/>
+        </w:rPr>
+      </w:pPr>
+      <w:r>
+        <w:rPr>
+          <w:rFonts w:cs="Aharoni"/>
+          <w:sz w:val="32"/>
+          <w:szCs w:val="32"/>
+          <w:lang w:val="en-US"/>
+        </w:rPr>
+        <w:t xml:space="preserve">      </w:t>
+      </w:r>
+      <w:proofErr w:type="spellStart"/>
+      <w:proofErr w:type="gramStart"/>
+      <w:r>
+        <w:rPr>
+          <w:rFonts w:cs="Aharoni"/>
+          <w:sz w:val="32"/>
+          <w:szCs w:val="32"/>
+          <w:lang w:val="en-US"/>
+        </w:rPr>
+        <w:t>OnFwd</w:t>
+      </w:r>
+      <w:proofErr w:type="spellEnd"/>
+      <w:r>
+        <w:rPr>
+          <w:rFonts w:cs="Aharoni"/>
+          <w:sz w:val="32"/>
+          <w:szCs w:val="32"/>
+          <w:lang w:val="en-US"/>
+        </w:rPr>
+        <w:t>(</w:t>
+      </w:r>
+      <w:proofErr w:type="gramEnd"/>
+      <w:r>
+        <w:rPr>
+          <w:rFonts w:cs="Aharoni"/>
+          <w:sz w:val="32"/>
+          <w:szCs w:val="32"/>
+          <w:lang w:val="en-US"/>
+        </w:rPr>
+        <w:t>OUT_B, 75); Wait(300);</w:t>
+      </w:r>
+    </w:p>
+    <w:p>
+      <w:pPr>
+        <w:pStyle w:val="ListParagraph"/>
+        <w:ind w:left="1440"/>
+        <w:rPr>
+          <w:rFonts w:cs="Aharoni"/>
+          <w:sz w:val="32"/>
+          <w:szCs w:val="32"/>
+          <w:lang w:val="en-US"/>
+        </w:rPr>
+      </w:pPr>
+      <w:r>
+        <w:rPr>
+          <w:rFonts w:cs="Aharoni"/>
+          <w:sz w:val="32"/>
+          <w:szCs w:val="32"/>
+          <w:lang w:val="en-US"/>
+        </w:rPr>
+        <w:t xml:space="preserve">      </w:t>
+      </w:r>
+      <w:proofErr w:type="spellStart"/>
+      <w:proofErr w:type="gramStart"/>
+      <w:r>
+        <w:rPr>
+          <w:rFonts w:cs="Aharoni"/>
+          <w:sz w:val="32"/>
+          <w:szCs w:val="32"/>
+          <w:lang w:val="en-US"/>
+        </w:rPr>
+        <w:t>OnFwd</w:t>
+      </w:r>
+      <w:proofErr w:type="spellEnd"/>
+      <w:r>
+        <w:rPr>
+          <w:rFonts w:cs="Aharoni"/>
+          <w:sz w:val="32"/>
+          <w:szCs w:val="32"/>
+          <w:lang w:val="en-US"/>
+        </w:rPr>
+        <w:t>(</w:t>
+      </w:r>
+      <w:proofErr w:type="gramEnd"/>
+      <w:r>
+        <w:rPr>
+          <w:rFonts w:cs="Aharoni"/>
+          <w:sz w:val="32"/>
+          <w:szCs w:val="32"/>
+          <w:lang w:val="en-US"/>
+        </w:rPr>
+        <w:t>OUT_BC, 75);</w:t>
+      </w:r>
+    </w:p>
+    <w:p>
+      <w:pPr>
+        <w:pStyle w:val="ListParagraph"/>
+        <w:ind w:left="1440"/>
+        <w:rPr>
+          <w:rFonts w:cs="Aharoni"/>
+          <w:sz w:val="32"/>
+          <w:szCs w:val="32"/>
+          <w:lang w:val="en-US"/>
+        </w:rPr>
+      </w:pPr>
+      <w:bookmarkStart w:id="0" w:name="_GoBack"/>
+      <w:bookmarkEnd w:id="0"/>
+      <w:r>
+        <w:rPr>
+          <w:rFonts w:cs="Aharoni"/>
+          <w:sz w:val="32"/>
+          <w:szCs w:val="32"/>
+          <w:lang w:val="en-US"/>
+        </w:rPr>
+        <w:t xml:space="preserve">    }</w:t>
+      </w:r>
+    </w:p>
+    <w:p>
+      <w:pPr>
+        <w:pStyle w:val="ListParagraph"/>
+        <w:ind w:left="1440"/>
+        <w:rPr>
+          <w:rFonts w:cs="Aharoni"/>
+          <w:sz w:val="32"/>
+          <w:szCs w:val="32"/>
+          <w:lang w:val="en-US"/>
+        </w:rPr>
+      </w:pPr>
     </w:p>
     <w:p>
       <w:pPr>
@@ -1688,6 +1970,7 @@
           <w:szCs w:val="32"/>
           <w:lang w:val="en-US"/>
         </w:rPr>
+        <w:lastRenderedPageBreak/>
         <w:t xml:space="preserve">   }</w:t>
       </w:r>
     </w:p>
@@ -1893,7 +2176,6 @@
           <w:szCs w:val="32"/>
           <w:lang w:val="en-US"/>
         </w:rPr>
-        <w:lastRenderedPageBreak/>
         <w:t xml:space="preserve">Ex: </w:t>
       </w:r>
       <w:proofErr w:type="spellStart"/>
@@ -2577,6 +2859,7 @@
           <w:szCs w:val="32"/>
           <w:lang w:val="en-US"/>
         </w:rPr>
+        <w:lastRenderedPageBreak/>
         <w:t>{</w:t>
       </w:r>
     </w:p>
@@ -2916,7 +3199,6 @@
           <w:szCs w:val="32"/>
           <w:lang w:val="en-US"/>
         </w:rPr>
-        <w:lastRenderedPageBreak/>
         <w:t xml:space="preserve">   </w:t>
       </w:r>
       <w:proofErr w:type="gramStart"/>
@@ -3633,8 +3915,6 @@
           <w:lang w:val="en-US"/>
         </w:rPr>
       </w:pPr>
-      <w:bookmarkStart w:id="0" w:name="_GoBack"/>
-      <w:bookmarkEnd w:id="0"/>
       <w:r>
         <w:rPr>
           <w:rFonts w:cs="Aharoni"/>

--- a/nxc_programs/Basics of NXC.docx
+++ b/nxc_programs/Basics of NXC.docx
@@ -51,6 +51,27 @@
     </w:p>
     <w:p>
       <w:pPr>
+        <w:rPr>
+          <w:rFonts w:cs="Aharoni"/>
+          <w:sz w:val="36"/>
+          <w:szCs w:val="36"/>
+          <w:u w:val="single"/>
+          <w:lang w:val="en-US"/>
+        </w:rPr>
+      </w:pPr>
+      <w:r>
+        <w:rPr>
+          <w:rFonts w:cs="Aharoni"/>
+          <w:sz w:val="36"/>
+          <w:szCs w:val="36"/>
+          <w:u w:val="single"/>
+          <w:lang w:val="en-US"/>
+        </w:rPr>
+        <w:t>Basic Functions</w:t>
+      </w:r>
+    </w:p>
+    <w:p>
+      <w:pPr>
         <w:pStyle w:val="ListParagraph"/>
         <w:numPr>
           <w:ilvl w:val="0"/>
@@ -70,7 +91,17 @@
           <w:szCs w:val="32"/>
           <w:lang w:val="en-US"/>
         </w:rPr>
-        <w:t>To move forward : OnFwd(OUT_ports of wheels, Potency);</w:t>
+        <w:t xml:space="preserve">To move forward : </w:t>
+      </w:r>
+      <w:r>
+        <w:rPr>
+          <w:rFonts w:cs="Aharoni"/>
+          <w:i/>
+          <w:sz w:val="32"/>
+          <w:szCs w:val="32"/>
+          <w:lang w:val="en-US"/>
+        </w:rPr>
+        <w:t>OnFwd(OUT_ports of wheels, Potency);</w:t>
       </w:r>
     </w:p>
     <w:p>
@@ -127,7 +158,17 @@
           <w:szCs w:val="32"/>
           <w:lang w:val="en-US"/>
         </w:rPr>
-        <w:t>To move Backwards : OnRev(OUT_ports of whells, Potency);</w:t>
+        <w:t xml:space="preserve">To move Backwards : </w:t>
+      </w:r>
+      <w:r>
+        <w:rPr>
+          <w:rFonts w:cs="Aharoni"/>
+          <w:i/>
+          <w:sz w:val="32"/>
+          <w:szCs w:val="32"/>
+          <w:lang w:val="en-US"/>
+        </w:rPr>
+        <w:t>OnRev(OUT_ports of whells, Potency);</w:t>
       </w:r>
     </w:p>
     <w:p>
@@ -187,7 +228,18 @@
           <w:szCs w:val="32"/>
           <w:lang w:val="en-US"/>
         </w:rPr>
-        <w:t>To Determine for how long the function should work: wait(time);</w:t>
+        <w:t xml:space="preserve">To Determine for how long the function should work: </w:t>
+      </w:r>
+      <w:r>
+        <w:rPr>
+          <w:rFonts w:cs="Aharoni"/>
+          <w:i/>
+          <w:color w:val="000000" w:themeColor="text1"/>
+          <w:sz w:val="32"/>
+          <w:szCs w:val="32"/>
+          <w:lang w:val="en-US"/>
+        </w:rPr>
+        <w:t>wait(time);</w:t>
       </w:r>
     </w:p>
     <w:p>
@@ -254,7 +306,25 @@
           <w:szCs w:val="32"/>
           <w:lang w:val="en-US"/>
         </w:rPr>
-        <w:t>1000);//move forward for one second;</w:t>
+        <w:t>100</w:t>
+      </w:r>
+      <w:r>
+        <w:rPr>
+          <w:rFonts w:cs="Aharoni"/>
+          <w:sz w:val="32"/>
+          <w:szCs w:val="32"/>
+          <w:lang w:val="en-US"/>
+        </w:rPr>
+        <w:t>0);//move forward for a 1000 milliseconds</w:t>
+      </w:r>
+      <w:r>
+        <w:rPr>
+          <w:rFonts w:cs="Aharoni"/>
+          <w:sz w:val="32"/>
+          <w:szCs w:val="32"/>
+          <w:lang w:val="en-US"/>
+        </w:rPr>
+        <w:t>;</w:t>
       </w:r>
     </w:p>
     <w:p>
@@ -278,7 +348,17 @@
           <w:szCs w:val="32"/>
           <w:lang w:val="en-US"/>
         </w:rPr>
-        <w:t>To Turn: Move forwards or Backward with just one wheel</w:t>
+        <w:t xml:space="preserve">To Turn: Move forwards or Backward with just </w:t>
+      </w:r>
+      <w:r>
+        <w:rPr>
+          <w:rFonts w:cs="Aharoni"/>
+          <w:i/>
+          <w:sz w:val="32"/>
+          <w:szCs w:val="32"/>
+          <w:lang w:val="en-US"/>
+        </w:rPr>
+        <w:t>one wheel</w:t>
       </w:r>
     </w:p>
     <w:p>
@@ -302,28 +382,77 @@
           <w:szCs w:val="32"/>
           <w:lang w:val="en-US"/>
         </w:rPr>
-        <w:t>OnRev(OUT_C, 75);</w:t>
-      </w:r>
-    </w:p>
-    <w:p>
-      <w:pPr>
-        <w:pStyle w:val="ListParagraph"/>
-        <w:ind w:left="1440"/>
-        <w:rPr>
-          <w:rFonts w:cs="Aharoni"/>
-          <w:sz w:val="32"/>
-          <w:szCs w:val="32"/>
-          <w:lang w:val="en-US"/>
-        </w:rPr>
-      </w:pPr>
-      <w:r>
-        <w:rPr>
-          <w:rFonts w:cs="Aharoni"/>
-          <w:sz w:val="32"/>
-          <w:szCs w:val="32"/>
-          <w:lang w:val="en-US"/>
-        </w:rPr>
-        <w:t xml:space="preserve">  Wait(360);</w:t>
+        <w:t>Ex:</w:t>
+      </w:r>
+      <w:r>
+        <w:rPr>
+          <w:rFonts w:cs="Aharoni"/>
+          <w:sz w:val="32"/>
+          <w:szCs w:val="32"/>
+          <w:lang w:val="en-US"/>
+        </w:rPr>
+        <w:t xml:space="preserve"> </w:t>
+      </w:r>
+      <w:proofErr w:type="spellStart"/>
+      <w:r>
+        <w:rPr>
+          <w:rFonts w:cs="Aharoni"/>
+          <w:sz w:val="32"/>
+          <w:szCs w:val="32"/>
+          <w:lang w:val="en-US"/>
+        </w:rPr>
+        <w:t>OnRev</w:t>
+      </w:r>
+      <w:proofErr w:type="spellEnd"/>
+      <w:r>
+        <w:rPr>
+          <w:rFonts w:cs="Aharoni"/>
+          <w:sz w:val="32"/>
+          <w:szCs w:val="32"/>
+          <w:lang w:val="en-US"/>
+        </w:rPr>
+        <w:t>(OUT_C, 75);</w:t>
+      </w:r>
+    </w:p>
+    <w:p>
+      <w:pPr>
+        <w:pStyle w:val="ListParagraph"/>
+        <w:ind w:left="1440"/>
+        <w:rPr>
+          <w:rFonts w:cs="Aharoni"/>
+          <w:sz w:val="32"/>
+          <w:szCs w:val="32"/>
+          <w:lang w:val="en-US"/>
+        </w:rPr>
+      </w:pPr>
+      <w:r>
+        <w:rPr>
+          <w:rFonts w:cs="Aharoni"/>
+          <w:sz w:val="32"/>
+          <w:szCs w:val="32"/>
+          <w:lang w:val="en-US"/>
+        </w:rPr>
+        <w:t xml:space="preserve">  </w:t>
+      </w:r>
+      <w:proofErr w:type="gramStart"/>
+      <w:r>
+        <w:rPr>
+          <w:rFonts w:cs="Aharoni"/>
+          <w:sz w:val="32"/>
+          <w:szCs w:val="32"/>
+          <w:lang w:val="en-US"/>
+        </w:rPr>
+        <w:t>Wait(</w:t>
+      </w:r>
+      <w:proofErr w:type="gramEnd"/>
+      <w:r>
+        <w:rPr>
+          <w:rFonts w:cs="Aharoni"/>
+          <w:sz w:val="32"/>
+          <w:szCs w:val="32"/>
+          <w:lang w:val="en-US"/>
+        </w:rPr>
+        <w:t>360);</w:t>
       </w:r>
     </w:p>
     <w:p>
@@ -347,7 +476,17 @@
           <w:szCs w:val="32"/>
           <w:lang w:val="en-US"/>
         </w:rPr>
-        <w:t>To power off wheels: Off(OUT_Ports of wheels);</w:t>
+        <w:t xml:space="preserve">To power off wheels: </w:t>
+      </w:r>
+      <w:r>
+        <w:rPr>
+          <w:rFonts w:cs="Aharoni"/>
+          <w:i/>
+          <w:sz w:val="32"/>
+          <w:szCs w:val="32"/>
+          <w:lang w:val="en-US"/>
+        </w:rPr>
+        <w:t>Off(OUT_Ports of wheels);</w:t>
       </w:r>
     </w:p>
     <w:p>
@@ -376,6 +515,29 @@
     </w:p>
     <w:p>
       <w:pPr>
+        <w:rPr>
+          <w:rFonts w:cs="Aharoni"/>
+          <w:sz w:val="36"/>
+          <w:szCs w:val="36"/>
+          <w:u w:val="single"/>
+          <w:lang w:val="en-US"/>
+        </w:rPr>
+      </w:pPr>
+      <w:r>
+        <w:rPr>
+          <w:rFonts w:cs="Aharoni"/>
+          <w:sz w:val="36"/>
+          <w:szCs w:val="36"/>
+          <w:u w:val="single"/>
+          <w:lang w:val="en-US"/>
+        </w:rPr>
+        <w:t>To Use Sensors</w:t>
+      </w:r>
+      <w:bookmarkStart w:id="0" w:name="_GoBack"/>
+      <w:bookmarkEnd w:id="0"/>
+    </w:p>
+    <w:p>
+      <w:pPr>
         <w:pStyle w:val="ListParagraph"/>
         <w:numPr>
           <w:ilvl w:val="0"/>
@@ -401,6 +563,7 @@
       <w:r>
         <w:rPr>
           <w:rFonts w:cs="Aharoni"/>
+          <w:i/>
           <w:sz w:val="32"/>
           <w:szCs w:val="32"/>
           <w:lang w:val="en-US"/>
@@ -411,6 +574,7 @@
       <w:r>
         <w:rPr>
           <w:rFonts w:cs="Aharoni"/>
+          <w:i/>
           <w:sz w:val="32"/>
           <w:szCs w:val="32"/>
           <w:lang w:val="en-US"/>
@@ -421,6 +585,7 @@
       <w:r>
         <w:rPr>
           <w:rFonts w:cs="Aharoni"/>
+          <w:i/>
           <w:sz w:val="32"/>
           <w:szCs w:val="32"/>
           <w:lang w:val="en-US"/>
@@ -431,6 +596,7 @@
       <w:r>
         <w:rPr>
           <w:rFonts w:cs="Aharoni"/>
+          <w:i/>
           <w:sz w:val="32"/>
           <w:szCs w:val="32"/>
           <w:lang w:val="en-US"/>
@@ -444,7 +610,17 @@
           <w:szCs w:val="32"/>
           <w:lang w:val="en-US"/>
         </w:rPr>
-        <w:t xml:space="preserve"> then just use Sensor(IN_port of sensor);</w:t>
+        <w:t xml:space="preserve"> then just use </w:t>
+      </w:r>
+      <w:r>
+        <w:rPr>
+          <w:rFonts w:cs="Aharoni"/>
+          <w:i/>
+          <w:sz w:val="32"/>
+          <w:szCs w:val="32"/>
+          <w:lang w:val="en-US"/>
+        </w:rPr>
+        <w:t>Sensor(IN_port of sensor);</w:t>
       </w:r>
     </w:p>
     <w:p>
@@ -683,6 +859,7 @@
           <w:szCs w:val="32"/>
           <w:lang w:val="en-US"/>
         </w:rPr>
+        <w:lastRenderedPageBreak/>
         <w:t xml:space="preserve">  {</w:t>
       </w:r>
     </w:p>
@@ -807,7 +984,6 @@
           <w:szCs w:val="32"/>
           <w:lang w:val="en-US"/>
         </w:rPr>
-        <w:lastRenderedPageBreak/>
         <w:t xml:space="preserve">      //</w:t>
       </w:r>
       <w:proofErr w:type="gramStart"/>
@@ -1014,6 +1190,7 @@
       <w:r>
         <w:rPr>
           <w:rFonts w:cs="Aharoni"/>
+          <w:i/>
           <w:sz w:val="32"/>
           <w:szCs w:val="32"/>
           <w:lang w:val="en-US"/>
@@ -1024,6 +1201,7 @@
       <w:r>
         <w:rPr>
           <w:rFonts w:cs="Aharoni"/>
+          <w:i/>
           <w:sz w:val="32"/>
           <w:szCs w:val="32"/>
           <w:lang w:val="en-US"/>
@@ -1034,6 +1212,7 @@
       <w:r>
         <w:rPr>
           <w:rFonts w:cs="Aharoni"/>
+          <w:i/>
           <w:sz w:val="32"/>
           <w:szCs w:val="32"/>
           <w:lang w:val="en-US"/>
@@ -1044,6 +1223,7 @@
       <w:r>
         <w:rPr>
           <w:rFonts w:cs="Aharoni"/>
+          <w:i/>
           <w:sz w:val="32"/>
           <w:szCs w:val="32"/>
           <w:lang w:val="en-US"/>
@@ -1078,6 +1258,7 @@
       <w:r>
         <w:rPr>
           <w:rFonts w:cs="Aharoni"/>
+          <w:i/>
           <w:sz w:val="32"/>
           <w:szCs w:val="32"/>
           <w:lang w:val="en-US"/>
@@ -1088,6 +1269,7 @@
       <w:r>
         <w:rPr>
           <w:rFonts w:cs="Aharoni"/>
+          <w:i/>
           <w:sz w:val="32"/>
           <w:szCs w:val="32"/>
           <w:lang w:val="en-US"/>
@@ -1098,6 +1280,7 @@
       <w:r>
         <w:rPr>
           <w:rFonts w:cs="Aharoni"/>
+          <w:i/>
           <w:sz w:val="32"/>
           <w:szCs w:val="32"/>
           <w:lang w:val="en-US"/>
@@ -1108,6 +1291,7 @@
       <w:r>
         <w:rPr>
           <w:rFonts w:cs="Aharoni"/>
+          <w:i/>
           <w:sz w:val="32"/>
           <w:szCs w:val="32"/>
           <w:lang w:val="en-US"/>
@@ -1118,25 +1302,18 @@
       <w:r>
         <w:rPr>
           <w:rFonts w:cs="Aharoni"/>
-          <w:sz w:val="32"/>
-          <w:szCs w:val="32"/>
-          <w:lang w:val="en-US"/>
-        </w:rPr>
-        <w:t>sensor</w:t>
-      </w:r>
-      <w:r>
-        <w:rPr>
-          <w:rFonts w:cs="Aharoni"/>
-          <w:sz w:val="32"/>
-          <w:szCs w:val="32"/>
-          <w:lang w:val="en-US"/>
-        </w:rPr>
-        <w:t>,SENSOR_TOUCH</w:t>
+          <w:i/>
+          <w:sz w:val="32"/>
+          <w:szCs w:val="32"/>
+          <w:lang w:val="en-US"/>
+        </w:rPr>
+        <w:t>sensor,SENSOR_TOUCH</w:t>
       </w:r>
       <w:proofErr w:type="spellEnd"/>
       <w:r>
         <w:rPr>
           <w:rFonts w:cs="Aharoni"/>
+          <w:i/>
           <w:sz w:val="32"/>
           <w:szCs w:val="32"/>
           <w:lang w:val="en-US"/>
@@ -1146,16 +1323,27 @@
       <w:r>
         <w:rPr>
           <w:rFonts w:cs="Aharoni"/>
-          <w:sz w:val="32"/>
-          <w:szCs w:val="32"/>
-          <w:lang w:val="en-US"/>
-        </w:rPr>
-        <w:t xml:space="preserve"> then </w:t>
+          <w:i/>
+          <w:sz w:val="32"/>
+          <w:szCs w:val="32"/>
+          <w:lang w:val="en-US"/>
+        </w:rPr>
+        <w:t xml:space="preserve"> </w:t>
+      </w:r>
+      <w:r>
+        <w:rPr>
+          <w:rFonts w:cs="Aharoni"/>
+          <w:sz w:val="32"/>
+          <w:szCs w:val="32"/>
+          <w:lang w:val="en-US"/>
+        </w:rPr>
+        <w:t xml:space="preserve">then </w:t>
       </w:r>
       <w:proofErr w:type="spellStart"/>
       <w:r>
         <w:rPr>
           <w:rFonts w:cs="Aharoni"/>
+          <w:i/>
           <w:sz w:val="32"/>
           <w:szCs w:val="32"/>
           <w:lang w:val="en-US"/>
@@ -1166,6 +1354,7 @@
       <w:r>
         <w:rPr>
           <w:rFonts w:cs="Aharoni"/>
+          <w:i/>
           <w:sz w:val="32"/>
           <w:szCs w:val="32"/>
           <w:lang w:val="en-US"/>
@@ -1446,8 +1635,6 @@
           <w:lang w:val="en-US"/>
         </w:rPr>
       </w:pPr>
-      <w:bookmarkStart w:id="0" w:name="_GoBack"/>
-      <w:bookmarkEnd w:id="0"/>
       <w:r>
         <w:rPr>
           <w:rFonts w:cs="Aharoni"/>
@@ -1497,6 +1684,7 @@
       <w:r>
         <w:rPr>
           <w:rFonts w:cs="Aharoni"/>
+          <w:i/>
           <w:sz w:val="32"/>
           <w:szCs w:val="32"/>
           <w:lang w:val="en-US"/>
@@ -1507,6 +1695,7 @@
       <w:r>
         <w:rPr>
           <w:rFonts w:cs="Aharoni"/>
+          <w:i/>
           <w:sz w:val="32"/>
           <w:szCs w:val="32"/>
           <w:lang w:val="en-US"/>
@@ -1517,6 +1706,7 @@
       <w:r>
         <w:rPr>
           <w:rFonts w:cs="Aharoni"/>
+          <w:i/>
           <w:sz w:val="32"/>
           <w:szCs w:val="32"/>
           <w:lang w:val="en-US"/>
@@ -1527,20 +1717,12 @@
       <w:r>
         <w:rPr>
           <w:rFonts w:cs="Aharoni"/>
-          <w:sz w:val="32"/>
-          <w:szCs w:val="32"/>
-          <w:lang w:val="en-US"/>
-        </w:rPr>
-        <w:t xml:space="preserve"> of Sensor</w:t>
-      </w:r>
-      <w:r>
-        <w:rPr>
-          <w:rFonts w:cs="Aharoni"/>
-          <w:sz w:val="32"/>
-          <w:szCs w:val="32"/>
-          <w:lang w:val="en-US"/>
-        </w:rPr>
-        <w:t>);</w:t>
+          <w:i/>
+          <w:sz w:val="32"/>
+          <w:szCs w:val="32"/>
+          <w:lang w:val="en-US"/>
+        </w:rPr>
+        <w:t xml:space="preserve"> of Sensor);</w:t>
       </w:r>
       <w:r>
         <w:rPr>
@@ -1555,6 +1737,7 @@
       <w:r>
         <w:rPr>
           <w:rFonts w:cs="Aharoni"/>
+          <w:i/>
           <w:sz w:val="32"/>
           <w:szCs w:val="32"/>
           <w:lang w:val="en-US"/>
@@ -1565,6 +1748,7 @@
       <w:r>
         <w:rPr>
           <w:rFonts w:cs="Aharoni"/>
+          <w:i/>
           <w:sz w:val="32"/>
           <w:szCs w:val="32"/>
           <w:lang w:val="en-US"/>
@@ -1575,6 +1759,7 @@
       <w:r>
         <w:rPr>
           <w:rFonts w:cs="Aharoni"/>
+          <w:i/>
           <w:sz w:val="32"/>
           <w:szCs w:val="32"/>
           <w:lang w:val="en-US"/>
@@ -1585,29 +1770,12 @@
       <w:r>
         <w:rPr>
           <w:rFonts w:cs="Aharoni"/>
-          <w:sz w:val="32"/>
-          <w:szCs w:val="32"/>
-          <w:lang w:val="en-US"/>
-        </w:rPr>
-        <w:t xml:space="preserve"> of Sensor</w:t>
-      </w:r>
-      <w:r>
-        <w:rPr>
-          <w:rFonts w:cs="Aharoni"/>
-          <w:sz w:val="32"/>
-          <w:szCs w:val="32"/>
-          <w:lang w:val="en-US"/>
-        </w:rPr>
-        <w:t>)</w:t>
-      </w:r>
-      <w:r>
-        <w:rPr>
-          <w:rFonts w:cs="Aharoni"/>
-          <w:sz w:val="32"/>
-          <w:szCs w:val="32"/>
-          <w:lang w:val="en-US"/>
-        </w:rPr>
-        <w:t>;</w:t>
+          <w:i/>
+          <w:sz w:val="32"/>
+          <w:szCs w:val="32"/>
+          <w:lang w:val="en-US"/>
+        </w:rPr>
+        <w:t xml:space="preserve"> of Sensor);</w:t>
       </w:r>
     </w:p>
     <w:p>
@@ -1754,6 +1922,7 @@
           <w:szCs w:val="32"/>
           <w:lang w:val="en-US"/>
         </w:rPr>
+        <w:lastRenderedPageBreak/>
         <w:t xml:space="preserve">     </w:t>
       </w:r>
       <w:proofErr w:type="gramStart"/>
@@ -1970,7 +2139,6 @@
           <w:szCs w:val="32"/>
           <w:lang w:val="en-US"/>
         </w:rPr>
-        <w:lastRenderedPageBreak/>
         <w:t xml:space="preserve">   }</w:t>
       </w:r>
     </w:p>
@@ -1994,6 +2162,52 @@
         </w:rPr>
         <w:t>}</w:t>
       </w:r>
+    </w:p>
+    <w:p>
+      <w:pPr>
+        <w:pStyle w:val="ListParagraph"/>
+        <w:ind w:left="1440"/>
+        <w:rPr>
+          <w:rFonts w:cs="Aharoni"/>
+          <w:sz w:val="32"/>
+          <w:szCs w:val="32"/>
+          <w:lang w:val="en-US"/>
+        </w:rPr>
+      </w:pPr>
+    </w:p>
+    <w:p>
+      <w:pPr>
+        <w:pStyle w:val="ListParagraph"/>
+        <w:rPr>
+          <w:rFonts w:cs="Aharoni"/>
+          <w:sz w:val="36"/>
+          <w:szCs w:val="36"/>
+          <w:u w:val="single"/>
+          <w:lang w:val="en-US"/>
+        </w:rPr>
+      </w:pPr>
+      <w:r>
+        <w:rPr>
+          <w:rFonts w:cs="Aharoni"/>
+          <w:sz w:val="36"/>
+          <w:szCs w:val="36"/>
+          <w:u w:val="single"/>
+          <w:lang w:val="en-US"/>
+        </w:rPr>
+        <w:t>Variables, Loops and Conditions</w:t>
+      </w:r>
+    </w:p>
+    <w:p>
+      <w:pPr>
+        <w:pStyle w:val="ListParagraph"/>
+        <w:ind w:left="1440"/>
+        <w:rPr>
+          <w:rFonts w:cs="Aharoni"/>
+          <w:sz w:val="32"/>
+          <w:szCs w:val="32"/>
+          <w:lang w:val="en-US"/>
+        </w:rPr>
+      </w:pPr>
     </w:p>
     <w:p>
       <w:pPr>
@@ -2016,7 +2230,17 @@
           <w:szCs w:val="32"/>
           <w:lang w:val="en-US"/>
         </w:rPr>
-        <w:t>To declare a variable: data type  name of variable</w:t>
+        <w:t xml:space="preserve">To declare a variable: </w:t>
+      </w:r>
+      <w:r>
+        <w:rPr>
+          <w:rFonts w:cs="Aharoni"/>
+          <w:i/>
+          <w:sz w:val="32"/>
+          <w:szCs w:val="32"/>
+          <w:lang w:val="en-US"/>
+        </w:rPr>
+        <w:t>data type  name of variable</w:t>
       </w:r>
     </w:p>
     <w:p>
@@ -2084,7 +2308,17 @@
           <w:szCs w:val="32"/>
           <w:lang w:val="en-US"/>
         </w:rPr>
-        <w:t>To declare a constant: #define name of variable  value;</w:t>
+        <w:t xml:space="preserve">To declare a constant: </w:t>
+      </w:r>
+      <w:r>
+        <w:rPr>
+          <w:rFonts w:cs="Aharoni"/>
+          <w:i/>
+          <w:sz w:val="32"/>
+          <w:szCs w:val="32"/>
+          <w:lang w:val="en-US"/>
+        </w:rPr>
+        <w:t>#define name of variable  value;</w:t>
       </w:r>
     </w:p>
     <w:p>
@@ -2152,7 +2386,17 @@
           <w:szCs w:val="32"/>
           <w:lang w:val="en-US"/>
         </w:rPr>
-        <w:t>, if(condition){statement;}</w:t>
+        <w:t xml:space="preserve">, </w:t>
+      </w:r>
+      <w:r>
+        <w:rPr>
+          <w:rFonts w:cs="Aharoni"/>
+          <w:i/>
+          <w:sz w:val="32"/>
+          <w:szCs w:val="32"/>
+          <w:lang w:val="en-US"/>
+        </w:rPr>
+        <w:t>if(condition){statement;}</w:t>
       </w:r>
     </w:p>
     <w:p>
@@ -2581,6 +2825,7 @@
           <w:szCs w:val="32"/>
           <w:lang w:val="en-US"/>
         </w:rPr>
+        <w:lastRenderedPageBreak/>
         <w:t xml:space="preserve">    </w:t>
       </w:r>
       <w:proofErr w:type="gramStart"/>
@@ -2859,7 +3104,6 @@
           <w:szCs w:val="32"/>
           <w:lang w:val="en-US"/>
         </w:rPr>
-        <w:lastRenderedPageBreak/>
         <w:t>{</w:t>
       </w:r>
     </w:p>
@@ -3720,6 +3964,7 @@
           <w:szCs w:val="32"/>
           <w:lang w:val="en-US"/>
         </w:rPr>
+        <w:lastRenderedPageBreak/>
         <w:t>Wait(</w:t>
       </w:r>
       <w:proofErr w:type="gramEnd"/>
